--- a/Randomizations/Randomization Schema Project.docx
+++ b/Randomizations/Randomization Schema Project.docx
@@ -3,13 +3,17 @@
 <w:document xmlns:wpc="http://schemas.microsoft.com/office/word/2010/wordprocessingCanvas" xmlns:cx="http://schemas.microsoft.com/office/drawing/2014/chartex" xmlns:cx1="http://schemas.microsoft.com/office/drawing/2015/9/8/chartex" xmlns:cx2="http://schemas.microsoft.com/office/drawing/2015/10/21/chartex" xmlns:cx3="http://schemas.microsoft.com/office/drawing/2016/5/9/chartex" xmlns:cx4="http://schemas.microsoft.com/office/drawing/2016/5/10/chartex" xmlns:cx5="http://schemas.microsoft.com/office/drawing/2016/5/11/chartex" xmlns:cx6="http://schemas.microsoft.com/office/drawing/2016/5/12/chartex" xmlns:cx7="http://schemas.microsoft.com/office/drawing/2016/5/13/chartex" xmlns:cx8="http://schemas.microsoft.com/office/drawing/2016/5/14/chartex" xmlns:mc="http://schemas.openxmlformats.org/markup-compatibility/2006" xmlns:aink="http://schemas.microsoft.com/office/drawing/2016/ink" xmlns:am3d="http://schemas.microsoft.com/office/drawing/2017/model3d" xmlns:o="urn:schemas-microsoft-com:office:office" xmlns:r="http://schemas.openxmlformats.org/officeDocument/2006/relationships" xmlns:m="http://schemas.openxmlformats.org/officeDocument/2006/math" xmlns:v="urn:schemas-microsoft-com:vml" xmlns:wp14="http://schemas.microsoft.com/office/word/2010/wordprocessingDrawing" xmlns:wp="http://schemas.openxmlformats.org/drawingml/2006/wordprocessingDrawing" xmlns:w10="urn:schemas-microsoft-com:office:word" xmlns:w="http://schemas.openxmlformats.org/wordprocessingml/2006/main" xmlns:w14="http://schemas.microsoft.com/office/word/2010/wordml" xmlns:w15="http://schemas.microsoft.com/office/word/2012/wordml" xmlns:w16cex="http://schemas.microsoft.com/office/word/2018/wordml/cex" xmlns:w16cid="http://schemas.microsoft.com/office/word/2016/wordml/cid" xmlns:w16="http://schemas.microsoft.com/office/word/2018/wordml" xmlns:w16se="http://schemas.microsoft.com/office/word/2015/wordml/symex" xmlns:wpg="http://schemas.microsoft.com/office/word/2010/wordprocessingGroup" xmlns:wpi="http://schemas.microsoft.com/office/word/2010/wordprocessingInk" xmlns:wne="http://schemas.microsoft.com/office/word/2006/wordml" xmlns:wps="http://schemas.microsoft.com/office/word/2010/wordprocessingShape" mc:Ignorable="w14 w15 w16se w16cid w16 w16cex wp14">
   <w:body>
     <w:p>
-      <w:bookmarkStart w:id="0" w:name="_GoBack"/>
-      <w:bookmarkEnd w:id="0"/>
       <w:r>
         <w:t xml:space="preserve">GOAL:  I should be able to give your code and directions to any statistics student and they should be able to produce the same schema that you have, which represents the desired study design.  </w:t>
       </w:r>
       <w:r>
-        <w:t>The input to you programs should be the parameters of #sites, #subjects/site, Randomization ratio, stratification levels</w:t>
+        <w:t>The input to you</w:t>
+      </w:r>
+      <w:r>
+        <w:t>r</w:t>
+      </w:r>
+      <w:r>
+        <w:t xml:space="preserve"> programs should be the parameters of #sites, #subjects/site, Randomization ratio, stratification levels</w:t>
       </w:r>
       <w:r>
         <w:t>.</w:t>
@@ -39,13 +43,8 @@
         <w:t>completely randomized design schema for</w:t>
       </w:r>
       <w:r>
-        <w:t xml:space="preserve"> S subjects at T sites in blocks of B where randomization is N:D </w:t>
-      </w:r>
-      <w:proofErr w:type="spellStart"/>
-      <w:r>
-        <w:t>treatment:control</w:t>
-      </w:r>
-      <w:proofErr w:type="spellEnd"/>
+        <w:t xml:space="preserve"> S subjects at T sites in blocks of B where randomization is N:D treatment:control</w:t>
+      </w:r>
     </w:p>
     <w:p>
       <w:pPr>
@@ -56,13 +55,8 @@
         </w:numPr>
       </w:pPr>
       <w:r>
-        <w:t xml:space="preserve">Example 1:  30 subjects at site one in blocks of 6 where randomization is 1:1 </w:t>
-      </w:r>
-      <w:proofErr w:type="spellStart"/>
-      <w:r>
-        <w:t>treatment:control</w:t>
-      </w:r>
-      <w:proofErr w:type="spellEnd"/>
+        <w:t>Example 1:  30 subjects at site one in blocks of 6 where randomization is 1:1 treatment:control</w:t>
+      </w:r>
     </w:p>
     <w:p>
       <w:pPr>
@@ -97,13 +91,8 @@
         </w:numPr>
       </w:pPr>
       <w:r>
-        <w:t xml:space="preserve">Example 2:  48 subjects at each of two sites in blocks of 12 where randomization is 3:1 </w:t>
-      </w:r>
-      <w:proofErr w:type="spellStart"/>
-      <w:r>
-        <w:t>treatment:control</w:t>
-      </w:r>
-      <w:proofErr w:type="spellEnd"/>
+        <w:t>Example 2:  48 subjects at each of two sites in blocks of 12 where randomization is 3:1 treatment:control</w:t>
+      </w:r>
     </w:p>
     <w:p>
       <w:pPr>
@@ -252,9 +241,17 @@
           <w:sz w:val="20"/>
           <w:szCs w:val="20"/>
         </w:rPr>
-        <w:t>?</w:t>
-      </w:r>
-      <w:proofErr w:type="spellStart"/>
+        <w:t>?set.seed() in R will give you some information</w:t>
+      </w:r>
+    </w:p>
+    <w:p>
+      <w:pPr>
+        <w:pStyle w:val="ListParagraph"/>
+        <w:numPr>
+          <w:ilvl w:val="1"/>
+          <w:numId w:val="10"/>
+        </w:numPr>
+      </w:pPr>
       <w:r>
         <w:rPr>
           <w:rFonts w:ascii="Arial" w:hAnsi="Arial" w:cs="Arial"/>
@@ -262,55 +259,7 @@
           <w:sz w:val="20"/>
           <w:szCs w:val="20"/>
         </w:rPr>
-        <w:t>set.seed</w:t>
-      </w:r>
-      <w:proofErr w:type="spellEnd"/>
-      <w:r>
-        <w:rPr>
-          <w:rFonts w:ascii="Arial" w:hAnsi="Arial" w:cs="Arial"/>
-          <w:color w:val="242729"/>
-          <w:sz w:val="20"/>
-          <w:szCs w:val="20"/>
-        </w:rPr>
-        <w:t>() in R will give you some information</w:t>
-      </w:r>
-    </w:p>
-    <w:p>
-      <w:pPr>
-        <w:pStyle w:val="ListParagraph"/>
-        <w:numPr>
-          <w:ilvl w:val="1"/>
-          <w:numId w:val="10"/>
-        </w:numPr>
-      </w:pPr>
-      <w:r>
-        <w:rPr>
-          <w:rFonts w:ascii="Arial" w:hAnsi="Arial" w:cs="Arial"/>
-          <w:color w:val="242729"/>
-          <w:sz w:val="20"/>
-          <w:szCs w:val="20"/>
-        </w:rPr>
-        <w:t xml:space="preserve">Call </w:t>
-      </w:r>
-      <w:proofErr w:type="spellStart"/>
-      <w:r>
-        <w:rPr>
-          <w:rFonts w:ascii="Arial" w:hAnsi="Arial" w:cs="Arial"/>
-          <w:color w:val="242729"/>
-          <w:sz w:val="20"/>
-          <w:szCs w:val="20"/>
-        </w:rPr>
-        <w:t>streaminit</w:t>
-      </w:r>
-      <w:proofErr w:type="spellEnd"/>
-      <w:r>
-        <w:rPr>
-          <w:rFonts w:ascii="Arial" w:hAnsi="Arial" w:cs="Arial"/>
-          <w:color w:val="242729"/>
-          <w:sz w:val="20"/>
-          <w:szCs w:val="20"/>
-        </w:rPr>
-        <w:t xml:space="preserve"> ();   in SAS may be helpful</w:t>
+        <w:t>Call streaminit ();   in SAS may be helpful</w:t>
       </w:r>
     </w:p>
     <w:p>
@@ -357,13 +306,8 @@
           <w:numId w:val="10"/>
         </w:numPr>
       </w:pPr>
-      <w:proofErr w:type="spellStart"/>
-      <w:r>
-        <w:t>randomizeR</w:t>
-      </w:r>
-      <w:proofErr w:type="spellEnd"/>
-      <w:r>
-        <w:t xml:space="preserve">  in R</w:t>
+      <w:r>
+        <w:t>randomizeR  in R</w:t>
       </w:r>
     </w:p>
     <w:p>

--- a/Randomizations/Randomization Schema Project.docx
+++ b/Randomizations/Randomization Schema Project.docx
@@ -43,8 +43,15 @@
         <w:t>completely randomized design schema for</w:t>
       </w:r>
       <w:r>
-        <w:t xml:space="preserve"> S subjects at T sites in blocks of B where randomization is N:D treatment:control</w:t>
-      </w:r>
+        <w:t xml:space="preserve"> S subjects at T sites in blocks of B where randomization is N:D </w:t>
+      </w:r>
+      <w:proofErr w:type="spellStart"/>
+      <w:proofErr w:type="gramStart"/>
+      <w:r>
+        <w:t>treatment:control</w:t>
+      </w:r>
+      <w:proofErr w:type="spellEnd"/>
+      <w:proofErr w:type="gramEnd"/>
     </w:p>
     <w:p>
       <w:pPr>
@@ -55,8 +62,15 @@
         </w:numPr>
       </w:pPr>
       <w:r>
-        <w:t>Example 1:  30 subjects at site one in blocks of 6 where randomization is 1:1 treatment:control</w:t>
-      </w:r>
+        <w:t xml:space="preserve">Example 1:  30 subjects at site one in blocks of 6 where randomization is 1:1 </w:t>
+      </w:r>
+      <w:proofErr w:type="spellStart"/>
+      <w:proofErr w:type="gramStart"/>
+      <w:r>
+        <w:t>treatment:control</w:t>
+      </w:r>
+      <w:proofErr w:type="spellEnd"/>
+      <w:proofErr w:type="gramEnd"/>
     </w:p>
     <w:p>
       <w:pPr>
@@ -67,7 +81,15 @@
         </w:numPr>
       </w:pPr>
       <w:r>
-        <w:t>I want the result to be a sequential list of 30 codes that look like AAA##(T or C)</w:t>
+        <w:t>I want the result to be a sequential list of 30 codes that look like AAA#</w:t>
+      </w:r>
+      <w:proofErr w:type="gramStart"/>
+      <w:r>
+        <w:t>#(</w:t>
+      </w:r>
+      <w:proofErr w:type="gramEnd"/>
+      <w:r>
+        <w:t>T or C)</w:t>
       </w:r>
     </w:p>
     <w:p>
@@ -79,7 +101,15 @@
         </w:numPr>
       </w:pPr>
       <w:r>
-        <w:t>AAA01T, AAA02T, AAA03C,…, AAA30T</w:t>
+        <w:t>AAA01T, AAA02T, AAA03</w:t>
+      </w:r>
+      <w:proofErr w:type="gramStart"/>
+      <w:r>
+        <w:t>C,…</w:t>
+      </w:r>
+      <w:proofErr w:type="gramEnd"/>
+      <w:r>
+        <w:t>, AAA30T</w:t>
       </w:r>
     </w:p>
     <w:p>
@@ -91,8 +121,15 @@
         </w:numPr>
       </w:pPr>
       <w:r>
-        <w:t>Example 2:  48 subjects at each of two sites in blocks of 12 where randomization is 3:1 treatment:control</w:t>
-      </w:r>
+        <w:t xml:space="preserve">Example 2:  48 subjects at each of two sites in blocks of 12 where randomization is 3:1 </w:t>
+      </w:r>
+      <w:proofErr w:type="spellStart"/>
+      <w:proofErr w:type="gramStart"/>
+      <w:r>
+        <w:t>treatment:control</w:t>
+      </w:r>
+      <w:proofErr w:type="spellEnd"/>
+      <w:proofErr w:type="gramEnd"/>
     </w:p>
     <w:p>
       <w:pPr>
@@ -103,7 +140,15 @@
         </w:numPr>
       </w:pPr>
       <w:r>
-        <w:t>I want the result to be a sequential list of 96 codes that look like AAA##(T or C) or BBB##(T or C)</w:t>
+        <w:t>I want the result to be a sequential list of 96 codes that look like AAA#</w:t>
+      </w:r>
+      <w:proofErr w:type="gramStart"/>
+      <w:r>
+        <w:t>#(</w:t>
+      </w:r>
+      <w:proofErr w:type="gramEnd"/>
+      <w:r>
+        <w:t>T or C) or BBB##(T or C)</w:t>
       </w:r>
     </w:p>
     <w:p>
@@ -115,7 +160,15 @@
         </w:numPr>
       </w:pPr>
       <w:r>
-        <w:t xml:space="preserve">AAA01T, AAA02T, AAA03C,…, AAA48T, BBB01T, BBB02T, BBB03C,…, BBB48T, </w:t>
+        <w:t>AAA01T, AAA02T, AAA03</w:t>
+      </w:r>
+      <w:proofErr w:type="gramStart"/>
+      <w:r>
+        <w:t>C,…</w:t>
+      </w:r>
+      <w:proofErr w:type="gramEnd"/>
+      <w:r>
+        <w:t xml:space="preserve">, AAA48T, BBB01T, BBB02T, BBB03C,…, BBB48T, </w:t>
       </w:r>
     </w:p>
     <w:p>
@@ -208,7 +261,15 @@
         <w:spacing w:after="0"/>
       </w:pPr>
       <w:r>
-        <w:t>Can use any software you like as long as someone else can run the code  (make sure you document)</w:t>
+        <w:t xml:space="preserve">Can use any software you like as long as someone else can run the </w:t>
+      </w:r>
+      <w:proofErr w:type="gramStart"/>
+      <w:r>
+        <w:t>code  (</w:t>
+      </w:r>
+      <w:proofErr w:type="gramEnd"/>
+      <w:r>
+        <w:t>make sure you document)</w:t>
       </w:r>
     </w:p>
     <w:p>
@@ -234,6 +295,7 @@
           <w:numId w:val="10"/>
         </w:numPr>
       </w:pPr>
+      <w:proofErr w:type="gramStart"/>
       <w:r>
         <w:rPr>
           <w:rFonts w:ascii="Arial" w:hAnsi="Arial" w:cs="Arial"/>
@@ -241,17 +303,9 @@
           <w:sz w:val="20"/>
           <w:szCs w:val="20"/>
         </w:rPr>
-        <w:t>?set.seed() in R will give you some information</w:t>
-      </w:r>
-    </w:p>
-    <w:p>
-      <w:pPr>
-        <w:pStyle w:val="ListParagraph"/>
-        <w:numPr>
-          <w:ilvl w:val="1"/>
-          <w:numId w:val="10"/>
-        </w:numPr>
-      </w:pPr>
+        <w:t>?</w:t>
+      </w:r>
+      <w:proofErr w:type="spellStart"/>
       <w:r>
         <w:rPr>
           <w:rFonts w:ascii="Arial" w:hAnsi="Arial" w:cs="Arial"/>
@@ -259,17 +313,9 @@
           <w:sz w:val="20"/>
           <w:szCs w:val="20"/>
         </w:rPr>
-        <w:t>Call streaminit ();   in SAS may be helpful</w:t>
-      </w:r>
-    </w:p>
-    <w:p>
-      <w:pPr>
-        <w:pStyle w:val="ListParagraph"/>
-        <w:numPr>
-          <w:ilvl w:val="0"/>
-          <w:numId w:val="10"/>
-        </w:numPr>
-      </w:pPr>
+        <w:t>set</w:t>
+      </w:r>
+      <w:proofErr w:type="gramEnd"/>
       <w:r>
         <w:rPr>
           <w:rFonts w:ascii="Arial" w:hAnsi="Arial" w:cs="Arial"/>
@@ -277,7 +323,113 @@
           <w:sz w:val="20"/>
           <w:szCs w:val="20"/>
         </w:rPr>
-        <w:t>There are some software available that may be useful</w:t>
+        <w:t>.seed</w:t>
+      </w:r>
+      <w:proofErr w:type="spellEnd"/>
+      <w:r>
+        <w:rPr>
+          <w:rFonts w:ascii="Arial" w:hAnsi="Arial" w:cs="Arial"/>
+          <w:color w:val="242729"/>
+          <w:sz w:val="20"/>
+          <w:szCs w:val="20"/>
+        </w:rPr>
+        <w:t>() in R will give you some information</w:t>
+      </w:r>
+    </w:p>
+    <w:p>
+      <w:pPr>
+        <w:pStyle w:val="ListParagraph"/>
+        <w:numPr>
+          <w:ilvl w:val="1"/>
+          <w:numId w:val="10"/>
+        </w:numPr>
+      </w:pPr>
+      <w:r>
+        <w:rPr>
+          <w:rFonts w:ascii="Arial" w:hAnsi="Arial" w:cs="Arial"/>
+          <w:color w:val="242729"/>
+          <w:sz w:val="20"/>
+          <w:szCs w:val="20"/>
+        </w:rPr>
+        <w:t xml:space="preserve">Call </w:t>
+      </w:r>
+      <w:proofErr w:type="spellStart"/>
+      <w:r>
+        <w:rPr>
+          <w:rFonts w:ascii="Arial" w:hAnsi="Arial" w:cs="Arial"/>
+          <w:color w:val="242729"/>
+          <w:sz w:val="20"/>
+          <w:szCs w:val="20"/>
+        </w:rPr>
+        <w:t>streaminit</w:t>
+      </w:r>
+      <w:proofErr w:type="spellEnd"/>
+      <w:r>
+        <w:rPr>
+          <w:rFonts w:ascii="Arial" w:hAnsi="Arial" w:cs="Arial"/>
+          <w:color w:val="242729"/>
+          <w:sz w:val="20"/>
+          <w:szCs w:val="20"/>
+        </w:rPr>
+        <w:t xml:space="preserve"> (</w:t>
+      </w:r>
+      <w:proofErr w:type="gramStart"/>
+      <w:r>
+        <w:rPr>
+          <w:rFonts w:ascii="Arial" w:hAnsi="Arial" w:cs="Arial"/>
+          <w:color w:val="242729"/>
+          <w:sz w:val="20"/>
+          <w:szCs w:val="20"/>
+        </w:rPr>
+        <w:t xml:space="preserve">);   </w:t>
+      </w:r>
+      <w:proofErr w:type="gramEnd"/>
+      <w:r>
+        <w:rPr>
+          <w:rFonts w:ascii="Arial" w:hAnsi="Arial" w:cs="Arial"/>
+          <w:color w:val="242729"/>
+          <w:sz w:val="20"/>
+          <w:szCs w:val="20"/>
+        </w:rPr>
+        <w:t>in SAS may be helpful</w:t>
+      </w:r>
+    </w:p>
+    <w:p>
+      <w:pPr>
+        <w:pStyle w:val="ListParagraph"/>
+        <w:numPr>
+          <w:ilvl w:val="0"/>
+          <w:numId w:val="10"/>
+        </w:numPr>
+      </w:pPr>
+      <w:r>
+        <w:rPr>
+          <w:rFonts w:ascii="Arial" w:hAnsi="Arial" w:cs="Arial"/>
+          <w:color w:val="242729"/>
+          <w:sz w:val="20"/>
+          <w:szCs w:val="20"/>
+        </w:rPr>
+        <w:t xml:space="preserve">There </w:t>
+      </w:r>
+      <w:proofErr w:type="gramStart"/>
+      <w:r>
+        <w:rPr>
+          <w:rFonts w:ascii="Arial" w:hAnsi="Arial" w:cs="Arial"/>
+          <w:color w:val="242729"/>
+          <w:sz w:val="20"/>
+          <w:szCs w:val="20"/>
+        </w:rPr>
+        <w:t>are</w:t>
+      </w:r>
+      <w:proofErr w:type="gramEnd"/>
+      <w:r>
+        <w:rPr>
+          <w:rFonts w:ascii="Arial" w:hAnsi="Arial" w:cs="Arial"/>
+          <w:color w:val="242729"/>
+          <w:sz w:val="20"/>
+          <w:szCs w:val="20"/>
+        </w:rPr>
+        <w:t xml:space="preserve"> some software available that may be useful</w:t>
       </w:r>
     </w:p>
     <w:p>
@@ -306,8 +458,18 @@
           <w:numId w:val="10"/>
         </w:numPr>
       </w:pPr>
-      <w:r>
-        <w:t>randomizeR  in R</w:t>
+      <w:proofErr w:type="spellStart"/>
+      <w:proofErr w:type="gramStart"/>
+      <w:r>
+        <w:t>randomizeR</w:t>
+      </w:r>
+      <w:proofErr w:type="spellEnd"/>
+      <w:r>
+        <w:t xml:space="preserve">  in</w:t>
+      </w:r>
+      <w:proofErr w:type="gramEnd"/>
+      <w:r>
+        <w:t xml:space="preserve"> R</w:t>
       </w:r>
     </w:p>
     <w:p>
@@ -338,10 +500,18 @@
         </w:numPr>
       </w:pPr>
       <w:r>
-        <w:t>Code works as required</w:t>
-      </w:r>
-      <w:r>
-        <w:t xml:space="preserve">  (will be tested by another classmate/group)</w:t>
+        <w:t xml:space="preserve">Code works as </w:t>
+      </w:r>
+      <w:proofErr w:type="gramStart"/>
+      <w:r>
+        <w:t>required</w:t>
+      </w:r>
+      <w:r>
+        <w:t xml:space="preserve">  (</w:t>
+      </w:r>
+      <w:proofErr w:type="gramEnd"/>
+      <w:r>
+        <w:t>will be tested by another classmate/group)</w:t>
       </w:r>
     </w:p>
     <w:p>
@@ -377,10 +547,18 @@
         </w:numPr>
       </w:pPr>
       <w:r>
-        <w:t>Code is well documented so I do not need directions</w:t>
-      </w:r>
-      <w:r>
-        <w:t xml:space="preserve">  (I will grade)</w:t>
+        <w:t xml:space="preserve">Code is well documented so I do not need </w:t>
+      </w:r>
+      <w:proofErr w:type="gramStart"/>
+      <w:r>
+        <w:t>directions</w:t>
+      </w:r>
+      <w:r>
+        <w:t xml:space="preserve">  (</w:t>
+      </w:r>
+      <w:proofErr w:type="gramEnd"/>
+      <w:r>
+        <w:t>I will grade)</w:t>
       </w:r>
     </w:p>
     <w:p>
@@ -404,10 +582,18 @@
         </w:numPr>
       </w:pPr>
       <w:r>
-        <w:t>Can answer questions about code</w:t>
-      </w:r>
-      <w:r>
-        <w:t xml:space="preserve">  (I will question and grade)</w:t>
+        <w:t xml:space="preserve">Can answer questions about </w:t>
+      </w:r>
+      <w:proofErr w:type="gramStart"/>
+      <w:r>
+        <w:t>code</w:t>
+      </w:r>
+      <w:r>
+        <w:t xml:space="preserve">  (</w:t>
+      </w:r>
+      <w:proofErr w:type="gramEnd"/>
+      <w:r>
+        <w:t>I will question and grade)</w:t>
       </w:r>
     </w:p>
     <w:p>
@@ -419,7 +605,15 @@
         </w:numPr>
       </w:pPr>
       <w:r>
-        <w:t>Can discuss flexibility possibilities in code  (I will grade)</w:t>
+        <w:t xml:space="preserve">Can discuss flexibility possibilities in </w:t>
+      </w:r>
+      <w:proofErr w:type="gramStart"/>
+      <w:r>
+        <w:t>code  (</w:t>
+      </w:r>
+      <w:proofErr w:type="gramEnd"/>
+      <w:r>
+        <w:t>I will grade)</w:t>
       </w:r>
     </w:p>
     <w:p>

--- a/Randomizations/Randomization Schema Project.docx
+++ b/Randomizations/Randomization Schema Project.docx
@@ -45,12 +45,10 @@
       <w:r>
         <w:t xml:space="preserve"> S subjects at T sites in blocks of B where randomization is N:D </w:t>
       </w:r>
-      <w:proofErr w:type="spellStart"/>
       <w:proofErr w:type="gramStart"/>
       <w:r>
         <w:t>treatment:control</w:t>
       </w:r>
-      <w:proofErr w:type="spellEnd"/>
       <w:proofErr w:type="gramEnd"/>
     </w:p>
     <w:p>
@@ -64,12 +62,10 @@
       <w:r>
         <w:t xml:space="preserve">Example 1:  30 subjects at site one in blocks of 6 where randomization is 1:1 </w:t>
       </w:r>
-      <w:proofErr w:type="spellStart"/>
       <w:proofErr w:type="gramStart"/>
       <w:r>
         <w:t>treatment:control</w:t>
       </w:r>
-      <w:proofErr w:type="spellEnd"/>
       <w:proofErr w:type="gramEnd"/>
     </w:p>
     <w:p>
@@ -123,12 +119,10 @@
       <w:r>
         <w:t xml:space="preserve">Example 2:  48 subjects at each of two sites in blocks of 12 where randomization is 3:1 </w:t>
       </w:r>
-      <w:proofErr w:type="spellStart"/>
       <w:proofErr w:type="gramStart"/>
       <w:r>
         <w:t>treatment:control</w:t>
       </w:r>
-      <w:proofErr w:type="spellEnd"/>
       <w:proofErr w:type="gramEnd"/>
     </w:p>
     <w:p>
@@ -261,15 +255,15 @@
         <w:spacing w:after="0"/>
       </w:pPr>
       <w:r>
-        <w:t xml:space="preserve">Can use any software you like as long as someone else can run the </w:t>
+        <w:t xml:space="preserve">Can use any software you like </w:t>
       </w:r>
       <w:proofErr w:type="gramStart"/>
       <w:r>
-        <w:t>code  (</w:t>
+        <w:t>as long as</w:t>
       </w:r>
       <w:proofErr w:type="gramEnd"/>
       <w:r>
-        <w:t>make sure you document)</w:t>
+        <w:t xml:space="preserve"> someone else can run the code (make sure you document)</w:t>
       </w:r>
     </w:p>
     <w:p>
@@ -303,9 +297,9 @@
           <w:sz w:val="20"/>
           <w:szCs w:val="20"/>
         </w:rPr>
-        <w:t>?</w:t>
-      </w:r>
-      <w:proofErr w:type="spellStart"/>
+        <w:t>?set</w:t>
+      </w:r>
+      <w:proofErr w:type="gramEnd"/>
       <w:r>
         <w:rPr>
           <w:rFonts w:ascii="Arial" w:hAnsi="Arial" w:cs="Arial"/>
@@ -313,9 +307,17 @@
           <w:sz w:val="20"/>
           <w:szCs w:val="20"/>
         </w:rPr>
-        <w:t>set</w:t>
-      </w:r>
-      <w:proofErr w:type="gramEnd"/>
+        <w:t>.seed() in R will give you some information</w:t>
+      </w:r>
+    </w:p>
+    <w:p>
+      <w:pPr>
+        <w:pStyle w:val="ListParagraph"/>
+        <w:numPr>
+          <w:ilvl w:val="1"/>
+          <w:numId w:val="10"/>
+        </w:numPr>
+      </w:pPr>
       <w:r>
         <w:rPr>
           <w:rFonts w:ascii="Arial" w:hAnsi="Arial" w:cs="Arial"/>
@@ -323,75 +325,7 @@
           <w:sz w:val="20"/>
           <w:szCs w:val="20"/>
         </w:rPr>
-        <w:t>.seed</w:t>
-      </w:r>
-      <w:proofErr w:type="spellEnd"/>
-      <w:r>
-        <w:rPr>
-          <w:rFonts w:ascii="Arial" w:hAnsi="Arial" w:cs="Arial"/>
-          <w:color w:val="242729"/>
-          <w:sz w:val="20"/>
-          <w:szCs w:val="20"/>
-        </w:rPr>
-        <w:t>() in R will give you some information</w:t>
-      </w:r>
-    </w:p>
-    <w:p>
-      <w:pPr>
-        <w:pStyle w:val="ListParagraph"/>
-        <w:numPr>
-          <w:ilvl w:val="1"/>
-          <w:numId w:val="10"/>
-        </w:numPr>
-      </w:pPr>
-      <w:r>
-        <w:rPr>
-          <w:rFonts w:ascii="Arial" w:hAnsi="Arial" w:cs="Arial"/>
-          <w:color w:val="242729"/>
-          <w:sz w:val="20"/>
-          <w:szCs w:val="20"/>
-        </w:rPr>
-        <w:t xml:space="preserve">Call </w:t>
-      </w:r>
-      <w:proofErr w:type="spellStart"/>
-      <w:r>
-        <w:rPr>
-          <w:rFonts w:ascii="Arial" w:hAnsi="Arial" w:cs="Arial"/>
-          <w:color w:val="242729"/>
-          <w:sz w:val="20"/>
-          <w:szCs w:val="20"/>
-        </w:rPr>
-        <w:t>streaminit</w:t>
-      </w:r>
-      <w:proofErr w:type="spellEnd"/>
-      <w:r>
-        <w:rPr>
-          <w:rFonts w:ascii="Arial" w:hAnsi="Arial" w:cs="Arial"/>
-          <w:color w:val="242729"/>
-          <w:sz w:val="20"/>
-          <w:szCs w:val="20"/>
-        </w:rPr>
-        <w:t xml:space="preserve"> (</w:t>
-      </w:r>
-      <w:proofErr w:type="gramStart"/>
-      <w:r>
-        <w:rPr>
-          <w:rFonts w:ascii="Arial" w:hAnsi="Arial" w:cs="Arial"/>
-          <w:color w:val="242729"/>
-          <w:sz w:val="20"/>
-          <w:szCs w:val="20"/>
-        </w:rPr>
-        <w:t xml:space="preserve">);   </w:t>
-      </w:r>
-      <w:proofErr w:type="gramEnd"/>
-      <w:r>
-        <w:rPr>
-          <w:rFonts w:ascii="Arial" w:hAnsi="Arial" w:cs="Arial"/>
-          <w:color w:val="242729"/>
-          <w:sz w:val="20"/>
-          <w:szCs w:val="20"/>
-        </w:rPr>
-        <w:t>in SAS may be helpful</w:t>
+        <w:t>Call streaminit (); in SAS may be helpful</w:t>
       </w:r>
     </w:p>
     <w:p>
@@ -458,18 +392,8 @@
           <w:numId w:val="10"/>
         </w:numPr>
       </w:pPr>
-      <w:proofErr w:type="spellStart"/>
-      <w:proofErr w:type="gramStart"/>
-      <w:r>
-        <w:t>randomizeR</w:t>
-      </w:r>
-      <w:proofErr w:type="spellEnd"/>
-      <w:r>
-        <w:t xml:space="preserve">  in</w:t>
-      </w:r>
-      <w:proofErr w:type="gramEnd"/>
-      <w:r>
-        <w:t xml:space="preserve"> R</w:t>
+      <w:r>
+        <w:t>randomizeR in R</w:t>
       </w:r>
     </w:p>
     <w:p>
@@ -500,18 +424,10 @@
         </w:numPr>
       </w:pPr>
       <w:r>
-        <w:t xml:space="preserve">Code works as </w:t>
-      </w:r>
-      <w:proofErr w:type="gramStart"/>
-      <w:r>
-        <w:t>required</w:t>
-      </w:r>
-      <w:r>
-        <w:t xml:space="preserve">  (</w:t>
-      </w:r>
-      <w:proofErr w:type="gramEnd"/>
-      <w:r>
-        <w:t>will be tested by another classmate/group)</w:t>
+        <w:t>Code works as required</w:t>
+      </w:r>
+      <w:r>
+        <w:t xml:space="preserve"> (will be tested by another classmate/group)</w:t>
       </w:r>
     </w:p>
     <w:p>
@@ -547,18 +463,10 @@
         </w:numPr>
       </w:pPr>
       <w:r>
-        <w:t xml:space="preserve">Code is well documented so I do not need </w:t>
-      </w:r>
-      <w:proofErr w:type="gramStart"/>
-      <w:r>
-        <w:t>directions</w:t>
-      </w:r>
-      <w:r>
-        <w:t xml:space="preserve">  (</w:t>
-      </w:r>
-      <w:proofErr w:type="gramEnd"/>
-      <w:r>
-        <w:t>I will grade)</w:t>
+        <w:t>Code is well documented so I do not need directions</w:t>
+      </w:r>
+      <w:r>
+        <w:t xml:space="preserve"> (I will grade)</w:t>
       </w:r>
     </w:p>
     <w:p>
@@ -582,18 +490,10 @@
         </w:numPr>
       </w:pPr>
       <w:r>
-        <w:t xml:space="preserve">Can answer questions about </w:t>
-      </w:r>
-      <w:proofErr w:type="gramStart"/>
-      <w:r>
-        <w:t>code</w:t>
-      </w:r>
-      <w:r>
-        <w:t xml:space="preserve">  (</w:t>
-      </w:r>
-      <w:proofErr w:type="gramEnd"/>
-      <w:r>
-        <w:t>I will question and grade)</w:t>
+        <w:t>Can answer questions about code</w:t>
+      </w:r>
+      <w:r>
+        <w:t xml:space="preserve"> (I will question and grade)</w:t>
       </w:r>
     </w:p>
     <w:p>
@@ -605,15 +505,7 @@
         </w:numPr>
       </w:pPr>
       <w:r>
-        <w:t xml:space="preserve">Can discuss flexibility possibilities in </w:t>
-      </w:r>
-      <w:proofErr w:type="gramStart"/>
-      <w:r>
-        <w:t>code  (</w:t>
-      </w:r>
-      <w:proofErr w:type="gramEnd"/>
-      <w:r>
-        <w:t>I will grade)</w:t>
+        <w:t>Can discuss flexibility possibilities in code (I will grade)</w:t>
       </w:r>
     </w:p>
     <w:p>
